--- a/storage/Repartition.docx
+++ b/storage/Repartition.docx
@@ -457,7 +457,7 @@
           <w:sz w:val="32"/>
           <w:szCs w:val="32"/>
         </w:rPr>
-        <w:t>جويلية</w:t>
+        <w:t>نوفمبر</w:t>
       </w:r>
       <w:r>
         <w:rPr>
@@ -775,7 +775,7 @@
                 <w:sz w:val="28"/>
                 <w:szCs w:val="28"/>
               </w:rPr>
-              <w:t>931</w:t>
+              <w:t>941</w:t>
             </w:r>
           </w:p>
         </w:tc>
@@ -801,7 +801,7 @@
                 <w:sz w:val="28"/>
                 <w:szCs w:val="28"/>
               </w:rPr>
-              <w:t>9 310 000,00</w:t>
+              <w:t>9 410 000,00</w:t>
             </w:r>
           </w:p>
         </w:tc>
@@ -830,7 +830,7 @@
                 <w:sz w:val="24"/>
                 <w:szCs w:val="24"/>
               </w:rPr>
-              <w:t>10 980 000,00</w:t>
+              <w:t>11 140 000,00</w:t>
             </w:r>
           </w:p>
         </w:tc>
@@ -910,7 +910,7 @@
                 <w:sz w:val="28"/>
                 <w:szCs w:val="28"/>
               </w:rPr>
-              <w:t>167</w:t>
+              <w:t>173</w:t>
             </w:r>
           </w:p>
         </w:tc>
@@ -936,7 +936,7 @@
                 <w:sz w:val="28"/>
                 <w:szCs w:val="28"/>
               </w:rPr>
-              <w:t>1 670 000,00</w:t>
+              <w:t>1 730 000,00</w:t>
             </w:r>
           </w:p>
         </w:tc>
@@ -1044,7 +1044,7 @@
                 <w:sz w:val="28"/>
                 <w:szCs w:val="28"/>
               </w:rPr>
-              <w:t>205</w:t>
+              <w:t>209</w:t>
             </w:r>
           </w:p>
         </w:tc>
@@ -1070,7 +1070,7 @@
                 <w:sz w:val="28"/>
                 <w:szCs w:val="28"/>
               </w:rPr>
-              <w:t>2 050 000,00</w:t>
+              <w:t>2 090 000,00</w:t>
             </w:r>
           </w:p>
         </w:tc>
@@ -1099,7 +1099,7 @@
                 <w:sz w:val="24"/>
                 <w:szCs w:val="24"/>
               </w:rPr>
-              <w:t>5 070 000,00</w:t>
+              <w:t>5 140 000,00</w:t>
             </w:r>
           </w:p>
         </w:tc>
@@ -1176,7 +1176,7 @@
                 <w:sz w:val="28"/>
                 <w:szCs w:val="28"/>
               </w:rPr>
-              <w:t>160</w:t>
+              <w:t>163</w:t>
             </w:r>
           </w:p>
         </w:tc>
@@ -1202,7 +1202,7 @@
                 <w:sz w:val="28"/>
                 <w:szCs w:val="28"/>
               </w:rPr>
-              <w:t>1 600 000,00</w:t>
+              <w:t>1 630 000,00</w:t>
             </w:r>
           </w:p>
         </w:tc>
@@ -1297,7 +1297,7 @@
                 <w:sz w:val="28"/>
                 <w:szCs w:val="28"/>
               </w:rPr>
-              <w:t>94</w:t>
+              <w:t>93</w:t>
             </w:r>
           </w:p>
         </w:tc>
@@ -1323,7 +1323,7 @@
                 <w:sz w:val="28"/>
                 <w:szCs w:val="28"/>
               </w:rPr>
-              <w:t>940 000,00</w:t>
+              <w:t>930 000,00</w:t>
             </w:r>
           </w:p>
         </w:tc>
@@ -1418,7 +1418,7 @@
                 <w:sz w:val="28"/>
                 <w:szCs w:val="28"/>
               </w:rPr>
-              <w:t>48</w:t>
+              <w:t>49</w:t>
             </w:r>
           </w:p>
         </w:tc>
@@ -1444,7 +1444,7 @@
                 <w:sz w:val="28"/>
                 <w:szCs w:val="28"/>
               </w:rPr>
-              <w:t>480 000,00</w:t>
+              <w:t>490 000,00</w:t>
             </w:r>
           </w:p>
         </w:tc>
@@ -1552,7 +1552,7 @@
                 <w:sz w:val="28"/>
                 <w:szCs w:val="28"/>
               </w:rPr>
-              <w:t>208</w:t>
+              <w:t>213</w:t>
             </w:r>
           </w:p>
         </w:tc>
@@ -1578,7 +1578,7 @@
                 <w:sz w:val="28"/>
                 <w:szCs w:val="28"/>
               </w:rPr>
-              <w:t>2 080 000,00</w:t>
+              <w:t>2 130 000,00</w:t>
             </w:r>
           </w:p>
         </w:tc>
@@ -1607,7 +1607,7 @@
                 <w:sz w:val="24"/>
                 <w:szCs w:val="24"/>
               </w:rPr>
-              <w:t>5 090 000,00</w:t>
+              <w:t>5 200 000,00</w:t>
             </w:r>
           </w:p>
         </w:tc>
@@ -1805,7 +1805,7 @@
                 <w:sz w:val="28"/>
                 <w:szCs w:val="28"/>
               </w:rPr>
-              <w:t>68</w:t>
+              <w:t>70</w:t>
             </w:r>
           </w:p>
         </w:tc>
@@ -1831,7 +1831,7 @@
                 <w:sz w:val="28"/>
                 <w:szCs w:val="28"/>
               </w:rPr>
-              <w:t>680 000,00</w:t>
+              <w:t>700 000,00</w:t>
             </w:r>
           </w:p>
         </w:tc>
@@ -1926,7 +1926,7 @@
                 <w:sz w:val="28"/>
                 <w:szCs w:val="28"/>
               </w:rPr>
-              <w:t>46</w:t>
+              <w:t>48</w:t>
             </w:r>
           </w:p>
         </w:tc>
@@ -1952,7 +1952,7 @@
                 <w:sz w:val="28"/>
                 <w:szCs w:val="28"/>
               </w:rPr>
-              <w:t>460 000,00</w:t>
+              <w:t>480 000,00</w:t>
             </w:r>
           </w:p>
         </w:tc>
@@ -2047,7 +2047,7 @@
                 <w:sz w:val="28"/>
                 <w:szCs w:val="28"/>
               </w:rPr>
-              <w:t>60</w:t>
+              <w:t>62</w:t>
             </w:r>
           </w:p>
         </w:tc>
@@ -2073,7 +2073,7 @@
                 <w:sz w:val="28"/>
                 <w:szCs w:val="28"/>
               </w:rPr>
-              <w:t>600 000,00</w:t>
+              <w:t>620 000,00</w:t>
             </w:r>
           </w:p>
         </w:tc>
@@ -2180,7 +2180,7 @@
                 <w:sz w:val="28"/>
                 <w:szCs w:val="28"/>
               </w:rPr>
-              <w:t>373</w:t>
+              <w:t>378</w:t>
             </w:r>
           </w:p>
         </w:tc>
@@ -2206,7 +2206,7 @@
                 <w:sz w:val="28"/>
                 <w:szCs w:val="28"/>
               </w:rPr>
-              <w:t>3 730 000,00</w:t>
+              <w:t>3 780 000,00</w:t>
             </w:r>
           </w:p>
         </w:tc>
@@ -2235,7 +2235,7 @@
                 <w:sz w:val="24"/>
                 <w:szCs w:val="24"/>
               </w:rPr>
-              <w:t>4 980 000,00</w:t>
+              <w:t>5 040 000,00</w:t>
             </w:r>
           </w:p>
         </w:tc>
@@ -2554,7 +2554,7 @@
                 <w:sz w:val="28"/>
                 <w:szCs w:val="28"/>
               </w:rPr>
-              <w:t>48</w:t>
+              <w:t>49</w:t>
             </w:r>
           </w:p>
         </w:tc>
@@ -2580,7 +2580,7 @@
                 <w:sz w:val="28"/>
                 <w:szCs w:val="28"/>
               </w:rPr>
-              <w:t>480 000,00</w:t>
+              <w:t>490 000,00</w:t>
             </w:r>
           </w:p>
         </w:tc>
@@ -2687,7 +2687,7 @@
                 <w:sz w:val="28"/>
                 <w:szCs w:val="28"/>
               </w:rPr>
-              <w:t>167</w:t>
+              <w:t>175</w:t>
             </w:r>
           </w:p>
         </w:tc>
@@ -2713,7 +2713,7 @@
                 <w:sz w:val="28"/>
                 <w:szCs w:val="28"/>
               </w:rPr>
-              <w:t>1 670 000,00</w:t>
+              <w:t>1 750 000,00</w:t>
             </w:r>
           </w:p>
         </w:tc>
@@ -2742,7 +2742,7 @@
                 <w:sz w:val="24"/>
                 <w:szCs w:val="24"/>
               </w:rPr>
-              <w:t>4 170 000,00</w:t>
+              <w:t>4 320 000,00</w:t>
             </w:r>
           </w:p>
         </w:tc>
@@ -2821,7 +2821,7 @@
                 <w:sz w:val="28"/>
                 <w:szCs w:val="28"/>
               </w:rPr>
-              <w:t>27</w:t>
+              <w:t>29</w:t>
             </w:r>
           </w:p>
         </w:tc>
@@ -2847,7 +2847,7 @@
                 <w:sz w:val="28"/>
                 <w:szCs w:val="28"/>
               </w:rPr>
-              <w:t>270 000,00</w:t>
+              <w:t>290 000,00</w:t>
             </w:r>
           </w:p>
         </w:tc>
@@ -2946,7 +2946,7 @@
                 <w:sz w:val="28"/>
                 <w:szCs w:val="28"/>
               </w:rPr>
-              <w:t>121</w:t>
+              <w:t>124</w:t>
             </w:r>
           </w:p>
         </w:tc>
@@ -2972,7 +2972,7 @@
                 <w:sz w:val="28"/>
                 <w:szCs w:val="28"/>
               </w:rPr>
-              <w:t>1 210 000,00</w:t>
+              <w:t>1 240 000,00</w:t>
             </w:r>
           </w:p>
         </w:tc>
@@ -3071,7 +3071,7 @@
                 <w:sz w:val="28"/>
                 <w:szCs w:val="28"/>
               </w:rPr>
-              <w:t>102</w:t>
+              <w:t>104</w:t>
             </w:r>
           </w:p>
         </w:tc>
@@ -3097,7 +3097,7 @@
                 <w:sz w:val="28"/>
                 <w:szCs w:val="28"/>
               </w:rPr>
-              <w:t>1 020 000,00</w:t>
+              <w:t>1 040 000,00</w:t>
             </w:r>
           </w:p>
         </w:tc>
@@ -3217,7 +3217,7 @@
                 <w:sz w:val="28"/>
                 <w:szCs w:val="28"/>
               </w:rPr>
-              <w:t>95</w:t>
+              <w:t>98</w:t>
             </w:r>
           </w:p>
         </w:tc>
@@ -3243,7 +3243,7 @@
                 <w:sz w:val="28"/>
                 <w:szCs w:val="28"/>
               </w:rPr>
-              <w:t>950 000,00</w:t>
+              <w:t>980 000,00</w:t>
             </w:r>
           </w:p>
         </w:tc>
@@ -3272,7 +3272,7 @@
                 <w:sz w:val="24"/>
                 <w:szCs w:val="24"/>
               </w:rPr>
-              <w:t>3 870 000,00</w:t>
+              <w:t>3 920 000,00</w:t>
             </w:r>
           </w:p>
         </w:tc>
@@ -3351,7 +3351,7 @@
                 <w:sz w:val="28"/>
                 <w:szCs w:val="28"/>
               </w:rPr>
-              <w:t>137</w:t>
+              <w:t>138</w:t>
             </w:r>
           </w:p>
         </w:tc>
@@ -3377,7 +3377,7 @@
                 <w:sz w:val="28"/>
                 <w:szCs w:val="28"/>
               </w:rPr>
-              <w:t>1 370 000,00</w:t>
+              <w:t>1 380 000,00</w:t>
             </w:r>
           </w:p>
         </w:tc>
@@ -3474,7 +3474,7 @@
                 <w:sz w:val="28"/>
                 <w:szCs w:val="28"/>
               </w:rPr>
-              <w:t>98</w:t>
+              <w:t>97</w:t>
             </w:r>
           </w:p>
         </w:tc>
@@ -3500,7 +3500,7 @@
                 <w:sz w:val="28"/>
                 <w:szCs w:val="28"/>
               </w:rPr>
-              <w:t>980 000,00</w:t>
+              <w:t>970 000,00</w:t>
             </w:r>
           </w:p>
         </w:tc>
@@ -3597,7 +3597,7 @@
                 <w:sz w:val="28"/>
                 <w:szCs w:val="28"/>
               </w:rPr>
-              <w:t>57</w:t>
+              <w:t>59</w:t>
             </w:r>
           </w:p>
         </w:tc>
@@ -3623,7 +3623,7 @@
                 <w:sz w:val="28"/>
                 <w:szCs w:val="28"/>
               </w:rPr>
-              <w:t>570 000,00</w:t>
+              <w:t>590 000,00</w:t>
             </w:r>
           </w:p>
         </w:tc>
@@ -3703,7 +3703,7 @@
                 <w:sz w:val="28"/>
                 <w:szCs w:val="28"/>
               </w:rPr>
-              <w:t>3416</w:t>
+              <w:t>3476</w:t>
             </w:r>
           </w:p>
         </w:tc>
@@ -3729,7 +3729,7 @@
                 <w:sz w:val="28"/>
                 <w:szCs w:val="28"/>
               </w:rPr>
-              <w:t>34 160 000,00</w:t>
+              <w:t>34 760 000,00</w:t>
             </w:r>
           </w:p>
         </w:tc>
@@ -3755,7 +3755,7 @@
                 <w:sz w:val="28"/>
                 <w:szCs w:val="28"/>
               </w:rPr>
-              <w:t>34 160 000,00</w:t>
+              <w:t>34 760 000,00</w:t>
             </w:r>
           </w:p>
         </w:tc>
@@ -4048,7 +4048,7 @@
                 <w:sz w:val="28"/>
                 <w:szCs w:val="28"/>
               </w:rPr>
-              <w:t>475</w:t>
+              <w:t>485</w:t>
             </w:r>
           </w:p>
         </w:tc>
@@ -4074,7 +4074,7 @@
                 <w:sz w:val="28"/>
                 <w:szCs w:val="28"/>
               </w:rPr>
-              <w:t>4 750 000,00</w:t>
+              <w:t>4 850 000,00</w:t>
             </w:r>
           </w:p>
         </w:tc>
@@ -4103,7 +4103,7 @@
                 <w:sz w:val="24"/>
                 <w:szCs w:val="24"/>
               </w:rPr>
-              <w:t>6 100 000,00</w:t>
+              <w:t>6 210 000,00</w:t>
             </w:r>
           </w:p>
         </w:tc>
@@ -4303,7 +4303,7 @@
                 <w:sz w:val="28"/>
                 <w:szCs w:val="28"/>
               </w:rPr>
-              <w:t>52</w:t>
+              <w:t>53</w:t>
             </w:r>
           </w:p>
         </w:tc>
@@ -4329,7 +4329,7 @@
                 <w:sz w:val="28"/>
                 <w:szCs w:val="28"/>
               </w:rPr>
-              <w:t>520 000,00</w:t>
+              <w:t>530 000,00</w:t>
             </w:r>
           </w:p>
         </w:tc>
@@ -4440,7 +4440,7 @@
                 <w:sz w:val="26"/>
                 <w:szCs w:val="26"/>
               </w:rPr>
-              <w:t>212</w:t>
+              <w:t>213</w:t>
             </w:r>
           </w:p>
         </w:tc>
@@ -4466,7 +4466,7 @@
                 <w:sz w:val="26"/>
                 <w:szCs w:val="26"/>
               </w:rPr>
-              <w:t>2 120 000,00</w:t>
+              <w:t>2 130 000,00</w:t>
             </w:r>
           </w:p>
         </w:tc>
@@ -4495,7 +4495,7 @@
                 <w:sz w:val="24"/>
                 <w:szCs w:val="24"/>
               </w:rPr>
-              <w:t>2 800 000,00</w:t>
+              <w:t>2 810 000,00</w:t>
             </w:r>
           </w:p>
         </w:tc>
@@ -4678,7 +4678,7 @@
                 <w:sz w:val="28"/>
                 <w:szCs w:val="28"/>
               </w:rPr>
-              <w:t>890</w:t>
+              <w:t>902</w:t>
             </w:r>
           </w:p>
         </w:tc>
@@ -4704,7 +4704,7 @@
                 <w:sz w:val="28"/>
                 <w:szCs w:val="28"/>
               </w:rPr>
-              <w:t>8 900 000,00</w:t>
+              <w:t>9 020 000,00</w:t>
             </w:r>
           </w:p>
         </w:tc>
@@ -4730,7 +4730,7 @@
                 <w:sz w:val="28"/>
                 <w:szCs w:val="28"/>
               </w:rPr>
-              <w:t>8 900 000,00</w:t>
+              <w:t>9 020 000,00</w:t>
             </w:r>
           </w:p>
         </w:tc>
@@ -4795,7 +4795,7 @@
                 <w:sz w:val="28"/>
                 <w:szCs w:val="28"/>
               </w:rPr>
-              <w:t>4306</w:t>
+              <w:t>4378</w:t>
             </w:r>
           </w:p>
         </w:tc>
@@ -4821,7 +4821,7 @@
                 <w:sz w:val="28"/>
                 <w:szCs w:val="28"/>
               </w:rPr>
-              <w:t>43 060 000,00</w:t>
+              <w:t>43 780 000,00</w:t>
             </w:r>
           </w:p>
         </w:tc>
@@ -4847,7 +4847,7 @@
                 <w:sz w:val="28"/>
                 <w:szCs w:val="28"/>
               </w:rPr>
-              <w:t>43 060 000,00</w:t>
+              <w:t>43 780 000,00</w:t>
             </w:r>
           </w:p>
         </w:tc>
@@ -4887,7 +4887,7 @@
           <w:sz w:val="28"/>
           <w:szCs w:val="28"/>
         </w:rPr>
-        <w:t>ثلاثة وأربعون مليون وستون ألف</w:t>
+        <w:t>ثلاثة وأربعون مليون وسبعمئة وثمانون ألف</w:t>
       </w:r>
       <w:r>
         <w:rPr>
